--- a/badboy/Circle需求分析.docx
+++ b/badboy/Circle需求分析.docx
@@ -335,9 +335,6 @@
     <w:p>
       <w:pPr>
         <w:pStyle w:val="3"/>
-        <w:rPr>
-          <w:rFonts w:hint="eastAsia"/>
-        </w:rPr>
       </w:pPr>
       <w:r>
         <w:rPr>
@@ -355,7 +352,6 @@
     <w:p>
       <w:pPr>
         <w:rPr>
-          <w:rFonts w:hint="eastAsia"/>
           <w:sz w:val="28"/>
           <w:szCs w:val="28"/>
         </w:rPr>
@@ -382,17 +378,435 @@
           <w:sz w:val="28"/>
           <w:szCs w:val="28"/>
         </w:rPr>
-        <w:t>用户点击进入查看，统</w:t>
+        <w:t>用户点击进入查看，统计浏览数，点赞。</w:t>
+      </w:r>
+    </w:p>
+    <w:p>
+      <w:pPr>
+        <w:rPr>
+          <w:sz w:val="28"/>
+          <w:szCs w:val="28"/>
+        </w:rPr>
+      </w:pPr>
+    </w:p>
+    <w:p>
+      <w:pPr>
+        <w:pStyle w:val="2"/>
+        <w:rPr>
+          <w:rFonts w:hint="eastAsia"/>
+        </w:rPr>
+      </w:pPr>
+      <w:r>
+        <w:rPr>
+          <w:rFonts w:hint="eastAsia"/>
+        </w:rPr>
+        <w:t xml:space="preserve">3.1 </w:t>
+      </w:r>
+      <w:r>
+        <w:rPr>
+          <w:rFonts w:hint="eastAsia"/>
+        </w:rPr>
+        <w:t>基础功能</w:t>
+      </w:r>
+    </w:p>
+    <w:p>
+      <w:pPr>
+        <w:rPr>
+          <w:rFonts w:hint="eastAsia"/>
+          <w:sz w:val="28"/>
+          <w:szCs w:val="28"/>
+        </w:rPr>
+      </w:pPr>
+      <w:r>
+        <w:rPr>
+          <w:rFonts w:hint="eastAsia"/>
+          <w:sz w:val="28"/>
+          <w:szCs w:val="28"/>
+        </w:rPr>
+        <w:t>0.</w:t>
+      </w:r>
+      <w:r>
+        <w:rPr>
+          <w:rFonts w:hint="eastAsia"/>
+          <w:sz w:val="28"/>
+          <w:szCs w:val="28"/>
+        </w:rPr>
+        <w:t>登录、注册</w:t>
+      </w:r>
+    </w:p>
+    <w:p>
+      <w:pPr>
+        <w:rPr>
+          <w:sz w:val="28"/>
+          <w:szCs w:val="28"/>
+        </w:rPr>
+      </w:pPr>
+      <w:r>
+        <w:rPr>
+          <w:rFonts w:hint="eastAsia"/>
+          <w:sz w:val="28"/>
+          <w:szCs w:val="28"/>
+        </w:rPr>
+        <w:t>1.</w:t>
+      </w:r>
+      <w:r>
+        <w:rPr>
+          <w:rFonts w:hint="eastAsia"/>
+          <w:sz w:val="28"/>
+          <w:szCs w:val="28"/>
+        </w:rPr>
+        <w:t>获取动态（全部动态</w:t>
+      </w:r>
+      <w:r>
+        <w:rPr>
+          <w:rFonts w:hint="eastAsia"/>
+          <w:sz w:val="28"/>
+          <w:szCs w:val="28"/>
+        </w:rPr>
+        <w:t>与个人动态</w:t>
+      </w:r>
+      <w:r>
+        <w:rPr>
+          <w:rFonts w:hint="eastAsia"/>
+          <w:sz w:val="28"/>
+          <w:szCs w:val="28"/>
+        </w:rPr>
+        <w:t>）</w:t>
+      </w:r>
+    </w:p>
+    <w:p>
+      <w:pPr>
+        <w:rPr>
+          <w:sz w:val="28"/>
+          <w:szCs w:val="28"/>
+        </w:rPr>
+      </w:pPr>
+      <w:r>
+        <w:rPr>
+          <w:rFonts w:hint="eastAsia"/>
+          <w:sz w:val="28"/>
+          <w:szCs w:val="28"/>
+        </w:rPr>
+        <w:t>2.</w:t>
+      </w:r>
+      <w:r>
+        <w:rPr>
+          <w:rFonts w:hint="eastAsia"/>
+          <w:sz w:val="28"/>
+          <w:szCs w:val="28"/>
+        </w:rPr>
+        <w:t>发布动态、删除动态</w:t>
+      </w:r>
+    </w:p>
+    <w:p>
+      <w:pPr>
+        <w:rPr>
+          <w:rFonts w:hint="eastAsia"/>
+          <w:sz w:val="28"/>
+          <w:szCs w:val="28"/>
+        </w:rPr>
+      </w:pPr>
+      <w:r>
+        <w:rPr>
+          <w:rFonts w:hint="eastAsia"/>
+          <w:sz w:val="28"/>
+          <w:szCs w:val="28"/>
+        </w:rPr>
+        <w:t>3.</w:t>
+      </w:r>
+      <w:r>
+        <w:rPr>
+          <w:rFonts w:hint="eastAsia"/>
+          <w:sz w:val="28"/>
+          <w:szCs w:val="28"/>
+        </w:rPr>
+        <w:t>评论动态</w:t>
       </w:r>
       <w:bookmarkStart w:id="0" w:name="_GoBack"/>
       <w:bookmarkEnd w:id="0"/>
-      <w:r>
-        <w:rPr>
-          <w:rFonts w:hint="eastAsia"/>
-          <w:sz w:val="28"/>
-          <w:szCs w:val="28"/>
-        </w:rPr>
-        <w:t>计浏览数，点赞。</w:t>
+    </w:p>
+    <w:p>
+      <w:pPr>
+        <w:rPr>
+          <w:rFonts w:hint="eastAsia"/>
+          <w:sz w:val="28"/>
+          <w:szCs w:val="28"/>
+        </w:rPr>
+      </w:pPr>
+      <w:r>
+        <w:rPr>
+          <w:rFonts w:hint="eastAsia"/>
+          <w:sz w:val="28"/>
+          <w:szCs w:val="28"/>
+        </w:rPr>
+        <w:t>4.</w:t>
+      </w:r>
+      <w:r>
+        <w:rPr>
+          <w:rFonts w:hint="eastAsia"/>
+          <w:sz w:val="28"/>
+          <w:szCs w:val="28"/>
+        </w:rPr>
+        <w:t>回复评论</w:t>
+      </w:r>
+    </w:p>
+    <w:p>
+      <w:pPr>
+        <w:rPr>
+          <w:rFonts w:hint="eastAsia"/>
+          <w:sz w:val="28"/>
+          <w:szCs w:val="28"/>
+        </w:rPr>
+      </w:pPr>
+      <w:r>
+        <w:rPr>
+          <w:rFonts w:hint="eastAsia"/>
+          <w:sz w:val="28"/>
+          <w:szCs w:val="28"/>
+        </w:rPr>
+        <w:t>5.</w:t>
+      </w:r>
+      <w:r>
+        <w:rPr>
+          <w:rFonts w:hint="eastAsia"/>
+          <w:sz w:val="28"/>
+          <w:szCs w:val="28"/>
+        </w:rPr>
+        <w:t>查看消息列表</w:t>
+      </w:r>
+    </w:p>
+    <w:p>
+      <w:pPr>
+        <w:rPr>
+          <w:rFonts w:hint="eastAsia"/>
+          <w:sz w:val="28"/>
+          <w:szCs w:val="28"/>
+        </w:rPr>
+      </w:pPr>
+      <w:r>
+        <w:rPr>
+          <w:rFonts w:hint="eastAsia"/>
+          <w:sz w:val="28"/>
+          <w:szCs w:val="28"/>
+        </w:rPr>
+        <w:t>6.</w:t>
+      </w:r>
+      <w:r>
+        <w:rPr>
+          <w:rFonts w:hint="eastAsia"/>
+          <w:sz w:val="28"/>
+          <w:szCs w:val="28"/>
+        </w:rPr>
+        <w:t>提醒未读消息</w:t>
+      </w:r>
+    </w:p>
+    <w:p>
+      <w:pPr>
+        <w:rPr>
+          <w:sz w:val="28"/>
+          <w:szCs w:val="28"/>
+        </w:rPr>
+      </w:pPr>
+      <w:r>
+        <w:rPr>
+          <w:rFonts w:hint="eastAsia"/>
+          <w:sz w:val="28"/>
+          <w:szCs w:val="28"/>
+        </w:rPr>
+        <w:t>7</w:t>
+      </w:r>
+      <w:r>
+        <w:rPr>
+          <w:rFonts w:hint="eastAsia"/>
+          <w:sz w:val="28"/>
+          <w:szCs w:val="28"/>
+        </w:rPr>
+        <w:t>.</w:t>
+      </w:r>
+      <w:r>
+        <w:rPr>
+          <w:rFonts w:hint="eastAsia"/>
+          <w:sz w:val="28"/>
+          <w:szCs w:val="28"/>
+        </w:rPr>
+        <w:t>点赞，浏览次数</w:t>
+      </w:r>
+    </w:p>
+    <w:p>
+      <w:pPr>
+        <w:rPr>
+          <w:sz w:val="28"/>
+          <w:szCs w:val="28"/>
+        </w:rPr>
+      </w:pPr>
+      <w:r>
+        <w:rPr>
+          <w:rFonts w:hint="eastAsia"/>
+          <w:sz w:val="28"/>
+          <w:szCs w:val="28"/>
+        </w:rPr>
+        <w:lastRenderedPageBreak/>
+        <w:t>8</w:t>
+      </w:r>
+      <w:r>
+        <w:rPr>
+          <w:rFonts w:hint="eastAsia"/>
+          <w:sz w:val="28"/>
+          <w:szCs w:val="28"/>
+        </w:rPr>
+        <w:t>.</w:t>
+      </w:r>
+      <w:r>
+        <w:rPr>
+          <w:rFonts w:hint="eastAsia"/>
+          <w:sz w:val="28"/>
+          <w:szCs w:val="28"/>
+        </w:rPr>
+        <w:t>收藏</w:t>
+      </w:r>
+    </w:p>
+    <w:p>
+      <w:pPr>
+        <w:rPr>
+          <w:sz w:val="28"/>
+          <w:szCs w:val="28"/>
+        </w:rPr>
+      </w:pPr>
+      <w:r>
+        <w:rPr>
+          <w:rFonts w:hint="eastAsia"/>
+          <w:sz w:val="28"/>
+          <w:szCs w:val="28"/>
+        </w:rPr>
+        <w:t>9</w:t>
+      </w:r>
+      <w:r>
+        <w:rPr>
+          <w:rFonts w:hint="eastAsia"/>
+          <w:sz w:val="28"/>
+          <w:szCs w:val="28"/>
+        </w:rPr>
+        <w:t>.</w:t>
+      </w:r>
+      <w:r>
+        <w:rPr>
+          <w:rFonts w:hint="eastAsia"/>
+          <w:sz w:val="28"/>
+          <w:szCs w:val="28"/>
+        </w:rPr>
+        <w:t>调用</w:t>
+      </w:r>
+      <w:r>
+        <w:rPr>
+          <w:rFonts w:hint="eastAsia"/>
+          <w:sz w:val="28"/>
+          <w:szCs w:val="28"/>
+        </w:rPr>
+        <w:t>打电话</w:t>
+      </w:r>
+      <w:r>
+        <w:rPr>
+          <w:rFonts w:hint="eastAsia"/>
+          <w:sz w:val="28"/>
+          <w:szCs w:val="28"/>
+        </w:rPr>
+        <w:t>功能</w:t>
+      </w:r>
+    </w:p>
+    <w:p>
+      <w:pPr>
+        <w:rPr>
+          <w:sz w:val="28"/>
+          <w:szCs w:val="28"/>
+        </w:rPr>
+      </w:pPr>
+      <w:r>
+        <w:rPr>
+          <w:rFonts w:hint="eastAsia"/>
+          <w:sz w:val="28"/>
+          <w:szCs w:val="28"/>
+        </w:rPr>
+        <w:t>10</w:t>
+      </w:r>
+      <w:r>
+        <w:rPr>
+          <w:rFonts w:hint="eastAsia"/>
+          <w:sz w:val="28"/>
+          <w:szCs w:val="28"/>
+        </w:rPr>
+        <w:t>.</w:t>
+      </w:r>
+      <w:r>
+        <w:rPr>
+          <w:rFonts w:hint="eastAsia"/>
+          <w:sz w:val="28"/>
+          <w:szCs w:val="28"/>
+        </w:rPr>
+        <w:t>设置定位（后期）</w:t>
+      </w:r>
+    </w:p>
+    <w:p>
+      <w:pPr>
+        <w:pStyle w:val="2"/>
+      </w:pPr>
+      <w:r>
+        <w:rPr>
+          <w:rFonts w:hint="eastAsia"/>
+        </w:rPr>
+        <w:t>4</w:t>
+      </w:r>
+      <w:r>
+        <w:rPr>
+          <w:rFonts w:hint="eastAsia"/>
+        </w:rPr>
+        <w:t>.1</w:t>
+      </w:r>
+      <w:r>
+        <w:rPr>
+          <w:rFonts w:hint="eastAsia"/>
+        </w:rPr>
+        <w:t>版本</w:t>
+      </w:r>
+    </w:p>
+    <w:p>
+      <w:pPr>
+        <w:pStyle w:val="3"/>
+      </w:pPr>
+      <w:r>
+        <w:rPr>
+          <w:rFonts w:hint="eastAsia"/>
+        </w:rPr>
+        <w:t>4</w:t>
+      </w:r>
+      <w:r>
+        <w:rPr>
+          <w:rFonts w:hint="eastAsia"/>
+        </w:rPr>
+        <w:t>.1.1</w:t>
+      </w:r>
+      <w:r>
+        <w:rPr>
+          <w:rFonts w:hint="eastAsia"/>
+          <w:sz w:val="28"/>
+          <w:szCs w:val="28"/>
+        </w:rPr>
+        <w:t>版本</w:t>
+      </w:r>
+    </w:p>
+    <w:p>
+      <w:pPr>
+        <w:rPr>
+          <w:sz w:val="28"/>
+          <w:szCs w:val="28"/>
+        </w:rPr>
+      </w:pPr>
+      <w:r>
+        <w:rPr>
+          <w:rFonts w:hint="eastAsia"/>
+          <w:sz w:val="28"/>
+          <w:szCs w:val="28"/>
+        </w:rPr>
+        <w:t>拼车、找工作</w:t>
       </w:r>
     </w:p>
     <w:sectPr>
@@ -403,6 +817,44 @@
     </w:sectPr>
   </w:body>
 </w:document>
+</file>
+
+<file path=word/endnotes.xml><?xml version="1.0" encoding="utf-8"?>
+<w:endnotes xmlns:wpc="http://schemas.microsoft.com/office/word/2010/wordprocessingCanvas" xmlns:mc="http://schemas.openxmlformats.org/markup-compatibility/2006" xmlns:o="urn:schemas-microsoft-com:office:office" xmlns:r="http://schemas.openxmlformats.org/officeDocument/2006/relationships" xmlns:m="http://schemas.openxmlformats.org/officeDocument/2006/math" xmlns:v="urn:schemas-microsoft-com:vml" xmlns:wp14="http://schemas.microsoft.com/office/word/2010/wordprocessingDrawing" xmlns:wp="http://schemas.openxmlformats.org/drawingml/2006/wordprocessingDrawing" xmlns:w10="urn:schemas-microsoft-com:office:word" xmlns:w="http://schemas.openxmlformats.org/wordprocessingml/2006/main" xmlns:w14="http://schemas.microsoft.com/office/word/2010/wordml" xmlns:wpg="http://schemas.microsoft.com/office/word/2010/wordprocessingGroup" xmlns:wpi="http://schemas.microsoft.com/office/word/2010/wordprocessingInk" xmlns:wne="http://schemas.microsoft.com/office/word/2006/wordml" xmlns:wps="http://schemas.microsoft.com/office/word/2010/wordprocessingShape" mc:Ignorable="w14 wp14">
+  <w:endnote w:type="separator" w:id="-1">
+    <w:p>
+      <w:r>
+        <w:separator/>
+      </w:r>
+    </w:p>
+  </w:endnote>
+  <w:endnote w:type="continuationSeparator" w:id="0">
+    <w:p>
+      <w:r>
+        <w:continuationSeparator/>
+      </w:r>
+    </w:p>
+  </w:endnote>
+</w:endnotes>
+</file>
+
+<file path=word/footnotes.xml><?xml version="1.0" encoding="utf-8"?>
+<w:footnotes xmlns:wpc="http://schemas.microsoft.com/office/word/2010/wordprocessingCanvas" xmlns:mc="http://schemas.openxmlformats.org/markup-compatibility/2006" xmlns:o="urn:schemas-microsoft-com:office:office" xmlns:r="http://schemas.openxmlformats.org/officeDocument/2006/relationships" xmlns:m="http://schemas.openxmlformats.org/officeDocument/2006/math" xmlns:v="urn:schemas-microsoft-com:vml" xmlns:wp14="http://schemas.microsoft.com/office/word/2010/wordprocessingDrawing" xmlns:wp="http://schemas.openxmlformats.org/drawingml/2006/wordprocessingDrawing" xmlns:w10="urn:schemas-microsoft-com:office:word" xmlns:w="http://schemas.openxmlformats.org/wordprocessingml/2006/main" xmlns:w14="http://schemas.microsoft.com/office/word/2010/wordml" xmlns:wpg="http://schemas.microsoft.com/office/word/2010/wordprocessingGroup" xmlns:wpi="http://schemas.microsoft.com/office/word/2010/wordprocessingInk" xmlns:wne="http://schemas.microsoft.com/office/word/2006/wordml" xmlns:wps="http://schemas.microsoft.com/office/word/2010/wordprocessingShape" mc:Ignorable="w14 wp14">
+  <w:footnote w:type="separator" w:id="-1">
+    <w:p>
+      <w:r>
+        <w:separator/>
+      </w:r>
+    </w:p>
+  </w:footnote>
+  <w:footnote w:type="continuationSeparator" w:id="0">
+    <w:p>
+      <w:r>
+        <w:continuationSeparator/>
+      </w:r>
+    </w:p>
+  </w:footnote>
+</w:footnotes>
 </file>
 
 <file path=word/styles.xml><?xml version="1.0" encoding="utf-8"?>
@@ -771,6 +1223,71 @@
       <w:bCs/>
       <w:sz w:val="28"/>
       <w:szCs w:val="28"/>
+    </w:rPr>
+  </w:style>
+  <w:style w:type="paragraph" w:styleId="a3">
+    <w:name w:val="header"/>
+    <w:basedOn w:val="a"/>
+    <w:link w:val="Char"/>
+    <w:uiPriority w:val="99"/>
+    <w:unhideWhenUsed/>
+    <w:rsid w:val="0066016E"/>
+    <w:pPr>
+      <w:pBdr>
+        <w:bottom w:val="single" w:sz="6" w:space="1" w:color="auto"/>
+      </w:pBdr>
+      <w:tabs>
+        <w:tab w:val="center" w:pos="4153"/>
+        <w:tab w:val="right" w:pos="8306"/>
+      </w:tabs>
+      <w:snapToGrid w:val="0"/>
+      <w:jc w:val="center"/>
+    </w:pPr>
+    <w:rPr>
+      <w:sz w:val="18"/>
+      <w:szCs w:val="18"/>
+    </w:rPr>
+  </w:style>
+  <w:style w:type="character" w:customStyle="1" w:styleId="Char">
+    <w:name w:val="页眉 Char"/>
+    <w:basedOn w:val="a0"/>
+    <w:link w:val="a3"/>
+    <w:uiPriority w:val="99"/>
+    <w:rsid w:val="0066016E"/>
+    <w:rPr>
+      <w:sz w:val="18"/>
+      <w:szCs w:val="18"/>
+    </w:rPr>
+  </w:style>
+  <w:style w:type="paragraph" w:styleId="a4">
+    <w:name w:val="footer"/>
+    <w:basedOn w:val="a"/>
+    <w:link w:val="Char0"/>
+    <w:uiPriority w:val="99"/>
+    <w:unhideWhenUsed/>
+    <w:rsid w:val="0066016E"/>
+    <w:pPr>
+      <w:tabs>
+        <w:tab w:val="center" w:pos="4153"/>
+        <w:tab w:val="right" w:pos="8306"/>
+      </w:tabs>
+      <w:snapToGrid w:val="0"/>
+      <w:jc w:val="left"/>
+    </w:pPr>
+    <w:rPr>
+      <w:sz w:val="18"/>
+      <w:szCs w:val="18"/>
+    </w:rPr>
+  </w:style>
+  <w:style w:type="character" w:customStyle="1" w:styleId="Char0">
+    <w:name w:val="页脚 Char"/>
+    <w:basedOn w:val="a0"/>
+    <w:link w:val="a4"/>
+    <w:uiPriority w:val="99"/>
+    <w:rsid w:val="0066016E"/>
+    <w:rPr>
+      <w:sz w:val="18"/>
+      <w:szCs w:val="18"/>
     </w:rPr>
   </w:style>
 </w:styles>
@@ -1142,6 +1659,71 @@
       <w:bCs/>
       <w:sz w:val="28"/>
       <w:szCs w:val="28"/>
+    </w:rPr>
+  </w:style>
+  <w:style w:type="paragraph" w:styleId="a3">
+    <w:name w:val="header"/>
+    <w:basedOn w:val="a"/>
+    <w:link w:val="Char"/>
+    <w:uiPriority w:val="99"/>
+    <w:unhideWhenUsed/>
+    <w:rsid w:val="0066016E"/>
+    <w:pPr>
+      <w:pBdr>
+        <w:bottom w:val="single" w:sz="6" w:space="1" w:color="auto"/>
+      </w:pBdr>
+      <w:tabs>
+        <w:tab w:val="center" w:pos="4153"/>
+        <w:tab w:val="right" w:pos="8306"/>
+      </w:tabs>
+      <w:snapToGrid w:val="0"/>
+      <w:jc w:val="center"/>
+    </w:pPr>
+    <w:rPr>
+      <w:sz w:val="18"/>
+      <w:szCs w:val="18"/>
+    </w:rPr>
+  </w:style>
+  <w:style w:type="character" w:customStyle="1" w:styleId="Char">
+    <w:name w:val="页眉 Char"/>
+    <w:basedOn w:val="a0"/>
+    <w:link w:val="a3"/>
+    <w:uiPriority w:val="99"/>
+    <w:rsid w:val="0066016E"/>
+    <w:rPr>
+      <w:sz w:val="18"/>
+      <w:szCs w:val="18"/>
+    </w:rPr>
+  </w:style>
+  <w:style w:type="paragraph" w:styleId="a4">
+    <w:name w:val="footer"/>
+    <w:basedOn w:val="a"/>
+    <w:link w:val="Char0"/>
+    <w:uiPriority w:val="99"/>
+    <w:unhideWhenUsed/>
+    <w:rsid w:val="0066016E"/>
+    <w:pPr>
+      <w:tabs>
+        <w:tab w:val="center" w:pos="4153"/>
+        <w:tab w:val="right" w:pos="8306"/>
+      </w:tabs>
+      <w:snapToGrid w:val="0"/>
+      <w:jc w:val="left"/>
+    </w:pPr>
+    <w:rPr>
+      <w:sz w:val="18"/>
+      <w:szCs w:val="18"/>
+    </w:rPr>
+  </w:style>
+  <w:style w:type="character" w:customStyle="1" w:styleId="Char0">
+    <w:name w:val="页脚 Char"/>
+    <w:basedOn w:val="a0"/>
+    <w:link w:val="a4"/>
+    <w:uiPriority w:val="99"/>
+    <w:rsid w:val="0066016E"/>
+    <w:rPr>
+      <w:sz w:val="18"/>
+      <w:szCs w:val="18"/>
     </w:rPr>
   </w:style>
 </w:styles>

--- a/badboy/Circle需求分析.docx
+++ b/badboy/Circle需求分析.docx
@@ -1,6 +1,6 @@
 
 <file path=word/document.xml><?xml version="1.0" encoding="utf-8"?>
-<w:document xmlns:wpc="http://schemas.microsoft.com/office/word/2010/wordprocessingCanvas" xmlns:mc="http://schemas.openxmlformats.org/markup-compatibility/2006" xmlns:o="urn:schemas-microsoft-com:office:office" xmlns:r="http://schemas.openxmlformats.org/officeDocument/2006/relationships" xmlns:m="http://schemas.openxmlformats.org/officeDocument/2006/math" xmlns:v="urn:schemas-microsoft-com:vml" xmlns:wp14="http://schemas.microsoft.com/office/word/2010/wordprocessingDrawing" xmlns:wp="http://schemas.openxmlformats.org/drawingml/2006/wordprocessingDrawing" xmlns:w10="urn:schemas-microsoft-com:office:word" xmlns:w="http://schemas.openxmlformats.org/wordprocessingml/2006/main" xmlns:w14="http://schemas.microsoft.com/office/word/2010/wordml" xmlns:wpg="http://schemas.microsoft.com/office/word/2010/wordprocessingGroup" xmlns:wpi="http://schemas.microsoft.com/office/word/2010/wordprocessingInk" xmlns:wne="http://schemas.microsoft.com/office/word/2006/wordml" xmlns:wps="http://schemas.microsoft.com/office/word/2010/wordprocessingShape" mc:Ignorable="w14 wp14">
+<w:document xmlns:ve="http://schemas.openxmlformats.org/markup-compatibility/2006" xmlns:o="urn:schemas-microsoft-com:office:office" xmlns:r="http://schemas.openxmlformats.org/officeDocument/2006/relationships" xmlns:m="http://schemas.openxmlformats.org/officeDocument/2006/math" xmlns:v="urn:schemas-microsoft-com:vml" xmlns:wp="http://schemas.openxmlformats.org/drawingml/2006/wordprocessingDrawing" xmlns:w10="urn:schemas-microsoft-com:office:word" xmlns:w="http://schemas.openxmlformats.org/wordprocessingml/2006/main" xmlns:wne="http://schemas.microsoft.com/office/word/2006/wordml">
   <w:body>
     <w:p>
       <w:pPr>
@@ -392,9 +392,6 @@
     <w:p>
       <w:pPr>
         <w:pStyle w:val="2"/>
-        <w:rPr>
-          <w:rFonts w:hint="eastAsia"/>
-        </w:rPr>
       </w:pPr>
       <w:r>
         <w:rPr>
@@ -412,7 +409,6 @@
     <w:p>
       <w:pPr>
         <w:rPr>
-          <w:rFonts w:hint="eastAsia"/>
           <w:sz w:val="28"/>
           <w:szCs w:val="28"/>
         </w:rPr>
@@ -455,23 +451,7 @@
           <w:sz w:val="28"/>
           <w:szCs w:val="28"/>
         </w:rPr>
-        <w:t>获取动态（全部动态</w:t>
-      </w:r>
-      <w:r>
-        <w:rPr>
-          <w:rFonts w:hint="eastAsia"/>
-          <w:sz w:val="28"/>
-          <w:szCs w:val="28"/>
-        </w:rPr>
-        <w:t>与个人动态</w:t>
-      </w:r>
-      <w:r>
-        <w:rPr>
-          <w:rFonts w:hint="eastAsia"/>
-          <w:sz w:val="28"/>
-          <w:szCs w:val="28"/>
-        </w:rPr>
-        <w:t>）</w:t>
+        <w:t>获取动态（全部动态与个人动态）</w:t>
       </w:r>
     </w:p>
     <w:p>
@@ -501,7 +481,6 @@
     <w:p>
       <w:pPr>
         <w:rPr>
-          <w:rFonts w:hint="eastAsia"/>
           <w:sz w:val="28"/>
           <w:szCs w:val="28"/>
         </w:rPr>
@@ -528,7 +507,6 @@
     <w:p>
       <w:pPr>
         <w:rPr>
-          <w:rFonts w:hint="eastAsia"/>
           <w:sz w:val="28"/>
           <w:szCs w:val="28"/>
         </w:rPr>
@@ -553,7 +531,6 @@
     <w:p>
       <w:pPr>
         <w:rPr>
-          <w:rFonts w:hint="eastAsia"/>
           <w:sz w:val="28"/>
           <w:szCs w:val="28"/>
         </w:rPr>
@@ -574,11 +551,34 @@
         </w:rPr>
         <w:t>查看消息列表</w:t>
       </w:r>
-    </w:p>
-    <w:p>
-      <w:pPr>
-        <w:rPr>
-          <w:rFonts w:hint="eastAsia"/>
+      <w:r>
+        <w:rPr>
+          <w:rFonts w:hint="eastAsia"/>
+          <w:sz w:val="28"/>
+          <w:szCs w:val="28"/>
+        </w:rPr>
+        <w:t>(</w:t>
+      </w:r>
+      <w:r>
+        <w:rPr>
+          <w:rFonts w:hint="eastAsia"/>
+          <w:sz w:val="28"/>
+          <w:szCs w:val="28"/>
+        </w:rPr>
+        <w:t>其他人的评论</w:t>
+      </w:r>
+      <w:r>
+        <w:rPr>
+          <w:rFonts w:hint="eastAsia"/>
+          <w:sz w:val="28"/>
+          <w:szCs w:val="28"/>
+        </w:rPr>
+        <w:t>)</w:t>
+      </w:r>
+    </w:p>
+    <w:p>
+      <w:pPr>
+        <w:rPr>
           <w:sz w:val="28"/>
           <w:szCs w:val="28"/>
         </w:rPr>
@@ -716,6 +716,7 @@
     <w:p>
       <w:pPr>
         <w:rPr>
+          <w:rFonts w:hint="eastAsia"/>
           <w:sz w:val="28"/>
           <w:szCs w:val="28"/>
         </w:rPr>
@@ -742,7 +743,31 @@
           <w:sz w:val="28"/>
           <w:szCs w:val="28"/>
         </w:rPr>
-        <w:t>设置定位（后期）</w:t>
+        <w:t>获取用户定位</w:t>
+      </w:r>
+    </w:p>
+    <w:p>
+      <w:pPr>
+        <w:rPr>
+          <w:sz w:val="28"/>
+          <w:szCs w:val="28"/>
+        </w:rPr>
+      </w:pPr>
+      <w:r>
+        <w:rPr>
+          <w:rFonts w:hint="eastAsia"/>
+          <w:sz w:val="28"/>
+          <w:szCs w:val="28"/>
+        </w:rPr>
+        <w:t>11.</w:t>
+      </w:r>
+      <w:r>
+        <w:rPr>
+          <w:rFonts w:hint="eastAsia"/>
+          <w:sz w:val="28"/>
+          <w:szCs w:val="28"/>
+        </w:rPr>
+        <w:t>设置定位</w:t>
       </w:r>
     </w:p>
     <w:p>
@@ -796,6 +821,7 @@
     <w:p>
       <w:pPr>
         <w:rPr>
+          <w:rFonts w:hint="eastAsia"/>
           <w:sz w:val="28"/>
           <w:szCs w:val="28"/>
         </w:rPr>
@@ -807,6 +833,92 @@
           <w:szCs w:val="28"/>
         </w:rPr>
         <w:t>拼车、找工作</w:t>
+      </w:r>
+    </w:p>
+    <w:p>
+      <w:pPr>
+        <w:rPr>
+          <w:rFonts w:hint="eastAsia"/>
+          <w:sz w:val="28"/>
+          <w:szCs w:val="28"/>
+        </w:rPr>
+      </w:pPr>
+      <w:r>
+        <w:rPr>
+          <w:rFonts w:hint="eastAsia"/>
+          <w:sz w:val="28"/>
+          <w:szCs w:val="28"/>
+        </w:rPr>
+        <w:t>功能：</w:t>
+      </w:r>
+      <w:r>
+        <w:rPr>
+          <w:rFonts w:hint="eastAsia"/>
+          <w:sz w:val="28"/>
+          <w:szCs w:val="28"/>
+        </w:rPr>
+        <w:t>0-7</w:t>
+      </w:r>
+    </w:p>
+    <w:p>
+      <w:pPr>
+        <w:pStyle w:val="3"/>
+        <w:rPr>
+          <w:rFonts w:hint="eastAsia"/>
+        </w:rPr>
+      </w:pPr>
+      <w:r>
+        <w:rPr>
+          <w:rFonts w:hint="eastAsia"/>
+        </w:rPr>
+        <w:t>4.1.2</w:t>
+      </w:r>
+      <w:r>
+        <w:rPr>
+          <w:rFonts w:hint="eastAsia"/>
+        </w:rPr>
+        <w:t>版本</w:t>
+      </w:r>
+    </w:p>
+    <w:p>
+      <w:pPr>
+        <w:rPr>
+          <w:rFonts w:hint="eastAsia"/>
+          <w:sz w:val="28"/>
+          <w:szCs w:val="28"/>
+        </w:rPr>
+      </w:pPr>
+      <w:r>
+        <w:rPr>
+          <w:rFonts w:hint="eastAsia"/>
+          <w:sz w:val="28"/>
+          <w:szCs w:val="28"/>
+        </w:rPr>
+        <w:t>同城信息共享、二手买卖</w:t>
+      </w:r>
+    </w:p>
+    <w:p>
+      <w:pPr>
+        <w:rPr>
+          <w:sz w:val="28"/>
+          <w:szCs w:val="28"/>
+        </w:rPr>
+      </w:pPr>
+      <w:r>
+        <w:rPr>
+          <w:rFonts w:hint="eastAsia"/>
+          <w:sz w:val="28"/>
+          <w:szCs w:val="28"/>
+        </w:rPr>
+        <w:t>功能：</w:t>
+      </w:r>
+      <w:r>
+        <w:rPr>
+          <w:rFonts w:hint="eastAsia"/>
+          <w:sz w:val="28"/>
+          <w:szCs w:val="28"/>
+        </w:rPr>
+        <w:t>8-11</w:t>
       </w:r>
     </w:p>
     <w:sectPr>
@@ -820,7 +932,7 @@
 </file>
 
 <file path=word/endnotes.xml><?xml version="1.0" encoding="utf-8"?>
-<w:endnotes xmlns:wpc="http://schemas.microsoft.com/office/word/2010/wordprocessingCanvas" xmlns:mc="http://schemas.openxmlformats.org/markup-compatibility/2006" xmlns:o="urn:schemas-microsoft-com:office:office" xmlns:r="http://schemas.openxmlformats.org/officeDocument/2006/relationships" xmlns:m="http://schemas.openxmlformats.org/officeDocument/2006/math" xmlns:v="urn:schemas-microsoft-com:vml" xmlns:wp14="http://schemas.microsoft.com/office/word/2010/wordprocessingDrawing" xmlns:wp="http://schemas.openxmlformats.org/drawingml/2006/wordprocessingDrawing" xmlns:w10="urn:schemas-microsoft-com:office:word" xmlns:w="http://schemas.openxmlformats.org/wordprocessingml/2006/main" xmlns:w14="http://schemas.microsoft.com/office/word/2010/wordml" xmlns:wpg="http://schemas.microsoft.com/office/word/2010/wordprocessingGroup" xmlns:wpi="http://schemas.microsoft.com/office/word/2010/wordprocessingInk" xmlns:wne="http://schemas.microsoft.com/office/word/2006/wordml" xmlns:wps="http://schemas.microsoft.com/office/word/2010/wordprocessingShape" mc:Ignorable="w14 wp14">
+<w:endnotes xmlns:ve="http://schemas.openxmlformats.org/markup-compatibility/2006" xmlns:o="urn:schemas-microsoft-com:office:office" xmlns:r="http://schemas.openxmlformats.org/officeDocument/2006/relationships" xmlns:m="http://schemas.openxmlformats.org/officeDocument/2006/math" xmlns:v="urn:schemas-microsoft-com:vml" xmlns:wp="http://schemas.openxmlformats.org/drawingml/2006/wordprocessingDrawing" xmlns:w10="urn:schemas-microsoft-com:office:word" xmlns:w="http://schemas.openxmlformats.org/wordprocessingml/2006/main" xmlns:wne="http://schemas.microsoft.com/office/word/2006/wordml">
   <w:endnote w:type="separator" w:id="-1">
     <w:p>
       <w:r>
@@ -839,7 +951,7 @@
 </file>
 
 <file path=word/footnotes.xml><?xml version="1.0" encoding="utf-8"?>
-<w:footnotes xmlns:wpc="http://schemas.microsoft.com/office/word/2010/wordprocessingCanvas" xmlns:mc="http://schemas.openxmlformats.org/markup-compatibility/2006" xmlns:o="urn:schemas-microsoft-com:office:office" xmlns:r="http://schemas.openxmlformats.org/officeDocument/2006/relationships" xmlns:m="http://schemas.openxmlformats.org/officeDocument/2006/math" xmlns:v="urn:schemas-microsoft-com:vml" xmlns:wp14="http://schemas.microsoft.com/office/word/2010/wordprocessingDrawing" xmlns:wp="http://schemas.openxmlformats.org/drawingml/2006/wordprocessingDrawing" xmlns:w10="urn:schemas-microsoft-com:office:word" xmlns:w="http://schemas.openxmlformats.org/wordprocessingml/2006/main" xmlns:w14="http://schemas.microsoft.com/office/word/2010/wordml" xmlns:wpg="http://schemas.microsoft.com/office/word/2010/wordprocessingGroup" xmlns:wpi="http://schemas.microsoft.com/office/word/2010/wordprocessingInk" xmlns:wne="http://schemas.microsoft.com/office/word/2006/wordml" xmlns:wps="http://schemas.microsoft.com/office/word/2010/wordprocessingShape" mc:Ignorable="w14 wp14">
+<w:footnotes xmlns:ve="http://schemas.openxmlformats.org/markup-compatibility/2006" xmlns:o="urn:schemas-microsoft-com:office:office" xmlns:r="http://schemas.openxmlformats.org/officeDocument/2006/relationships" xmlns:m="http://schemas.openxmlformats.org/officeDocument/2006/math" xmlns:v="urn:schemas-microsoft-com:vml" xmlns:wp="http://schemas.openxmlformats.org/drawingml/2006/wordprocessingDrawing" xmlns:w10="urn:schemas-microsoft-com:office:word" xmlns:w="http://schemas.openxmlformats.org/wordprocessingml/2006/main" xmlns:wne="http://schemas.microsoft.com/office/word/2006/wordml">
   <w:footnote w:type="separator" w:id="-1">
     <w:p>
       <w:r>
@@ -858,7 +970,7 @@
 </file>
 
 <file path=word/styles.xml><?xml version="1.0" encoding="utf-8"?>
-<w:styles xmlns:mc="http://schemas.openxmlformats.org/markup-compatibility/2006" xmlns:r="http://schemas.openxmlformats.org/officeDocument/2006/relationships" xmlns:w="http://schemas.openxmlformats.org/wordprocessingml/2006/main" xmlns:w14="http://schemas.microsoft.com/office/word/2010/wordml" mc:Ignorable="w14">
+<w:styles xmlns:r="http://schemas.openxmlformats.org/officeDocument/2006/relationships" xmlns:w="http://schemas.openxmlformats.org/wordprocessingml/2006/main">
   <w:docDefaults>
     <w:rPrDefault>
       <w:rPr>
@@ -1013,6 +1125,7 @@
   <w:style w:type="paragraph" w:default="1" w:styleId="a">
     <w:name w:val="Normal"/>
     <w:qFormat/>
+    <w:rsid w:val="00704D8B"/>
     <w:pPr>
       <w:widowControl w:val="0"/>
       <w:jc w:val="both"/>
@@ -1141,6 +1254,7 @@
     <w:uiPriority w:val="99"/>
     <w:semiHidden/>
     <w:unhideWhenUsed/>
+    <w:qFormat/>
     <w:tblPr>
       <w:tblInd w:w="0" w:type="dxa"/>
       <w:tblCellMar>
@@ -1286,6 +1400,33 @@
     <w:uiPriority w:val="99"/>
     <w:rsid w:val="0066016E"/>
     <w:rPr>
+      <w:sz w:val="18"/>
+      <w:szCs w:val="18"/>
+    </w:rPr>
+  </w:style>
+  <w:style w:type="paragraph" w:styleId="a5">
+    <w:name w:val="Document Map"/>
+    <w:basedOn w:val="a"/>
+    <w:link w:val="Char1"/>
+    <w:uiPriority w:val="99"/>
+    <w:semiHidden/>
+    <w:unhideWhenUsed/>
+    <w:rsid w:val="00CE7EA4"/>
+    <w:rPr>
+      <w:rFonts w:ascii="宋体" w:eastAsia="宋体"/>
+      <w:sz w:val="18"/>
+      <w:szCs w:val="18"/>
+    </w:rPr>
+  </w:style>
+  <w:style w:type="character" w:customStyle="1" w:styleId="Char1">
+    <w:name w:val="文档结构图 Char"/>
+    <w:basedOn w:val="a0"/>
+    <w:link w:val="a5"/>
+    <w:uiPriority w:val="99"/>
+    <w:semiHidden/>
+    <w:rsid w:val="00CE7EA4"/>
+    <w:rPr>
+      <w:rFonts w:ascii="宋体" w:eastAsia="宋体"/>
       <w:sz w:val="18"/>
       <w:szCs w:val="18"/>
     </w:rPr>

--- a/badboy/Circle需求分析.docx
+++ b/badboy/Circle需求分析.docx
@@ -17,7 +17,13 @@
         <w:rPr>
           <w:rFonts w:hint="eastAsia"/>
         </w:rPr>
-        <w:t>接口说明文档</w:t>
+        <w:t>需求分析</w:t>
+      </w:r>
+      <w:r>
+        <w:rPr>
+          <w:rFonts w:hint="eastAsia"/>
+        </w:rPr>
+        <w:t>文档</w:t>
       </w:r>
     </w:p>
     <w:p>
@@ -716,7 +722,6 @@
     <w:p>
       <w:pPr>
         <w:rPr>
-          <w:rFonts w:hint="eastAsia"/>
           <w:sz w:val="28"/>
           <w:szCs w:val="28"/>
         </w:rPr>
@@ -821,7 +826,6 @@
     <w:p>
       <w:pPr>
         <w:rPr>
-          <w:rFonts w:hint="eastAsia"/>
           <w:sz w:val="28"/>
           <w:szCs w:val="28"/>
         </w:rPr>
@@ -838,7 +842,6 @@
     <w:p>
       <w:pPr>
         <w:rPr>
-          <w:rFonts w:hint="eastAsia"/>
           <w:sz w:val="28"/>
           <w:szCs w:val="28"/>
         </w:rPr>
@@ -863,9 +866,6 @@
     <w:p>
       <w:pPr>
         <w:pStyle w:val="3"/>
-        <w:rPr>
-          <w:rFonts w:hint="eastAsia"/>
-        </w:rPr>
       </w:pPr>
       <w:r>
         <w:rPr>
@@ -883,7 +883,6 @@
     <w:p>
       <w:pPr>
         <w:rPr>
-          <w:rFonts w:hint="eastAsia"/>
           <w:sz w:val="28"/>
           <w:szCs w:val="28"/>
         </w:rPr>

--- a/badboy/Circle需求分析.docx
+++ b/badboy/Circle需求分析.docx
@@ -56,23 +56,79 @@
           <w:sz w:val="28"/>
           <w:szCs w:val="28"/>
         </w:rPr>
-        <w:t>社会现状：人们不满足于基本生活需求，追求质量生活，生活质量要求越来越高，生活越便捷越好。</w:t>
-      </w:r>
-    </w:p>
-    <w:p>
-      <w:pPr>
-        <w:rPr>
-          <w:sz w:val="28"/>
-          <w:szCs w:val="28"/>
-        </w:rPr>
-      </w:pPr>
-      <w:r>
-        <w:rPr>
-          <w:rFonts w:hint="eastAsia"/>
-          <w:sz w:val="28"/>
-          <w:szCs w:val="28"/>
-        </w:rPr>
-        <w:t>便捷生活：交通需求（顺风车）、找工作需求、找对象需求、同城信息共享需求、二手买卖需求、观看会展活动需求等。</w:t>
+        <w:t>产品目标</w:t>
+      </w:r>
+      <w:r>
+        <w:rPr>
+          <w:rFonts w:hint="eastAsia"/>
+          <w:sz w:val="28"/>
+          <w:szCs w:val="28"/>
+        </w:rPr>
+        <w:t>：</w:t>
+      </w:r>
+      <w:r>
+        <w:rPr>
+          <w:rFonts w:hint="eastAsia"/>
+          <w:sz w:val="28"/>
+          <w:szCs w:val="28"/>
+        </w:rPr>
+        <w:t>便捷生活，智能生活，一体化</w:t>
+      </w:r>
+      <w:r>
+        <w:rPr>
+          <w:rFonts w:hint="eastAsia"/>
+          <w:sz w:val="28"/>
+          <w:szCs w:val="28"/>
+        </w:rPr>
+        <w:t>。</w:t>
+      </w:r>
+    </w:p>
+    <w:p>
+      <w:pPr>
+        <w:rPr>
+          <w:sz w:val="28"/>
+          <w:szCs w:val="28"/>
+        </w:rPr>
+      </w:pPr>
+      <w:r>
+        <w:rPr>
+          <w:rFonts w:hint="eastAsia"/>
+          <w:sz w:val="28"/>
+          <w:szCs w:val="28"/>
+        </w:rPr>
+        <w:t>需求</w:t>
+      </w:r>
+      <w:r>
+        <w:rPr>
+          <w:rFonts w:hint="eastAsia"/>
+          <w:sz w:val="28"/>
+          <w:szCs w:val="28"/>
+        </w:rPr>
+        <w:t>：</w:t>
+      </w:r>
+      <w:r>
+        <w:rPr>
+          <w:rFonts w:hint="eastAsia"/>
+          <w:sz w:val="28"/>
+          <w:szCs w:val="28"/>
+        </w:rPr>
+        <w:t>顺风车、找</w:t>
+      </w:r>
+      <w:r>
+        <w:rPr>
+          <w:rFonts w:hint="eastAsia"/>
+          <w:sz w:val="28"/>
+          <w:szCs w:val="28"/>
+        </w:rPr>
+        <w:t>工作、找对象、同城信息共享、二手买卖、观看会展活动</w:t>
+      </w:r>
+      <w:r>
+        <w:rPr>
+          <w:rFonts w:hint="eastAsia"/>
+          <w:sz w:val="28"/>
+          <w:szCs w:val="28"/>
+        </w:rPr>
+        <w:t>、阅读（地方信息，推文）、购物（特产买卖）</w:t>
       </w:r>
     </w:p>
     <w:p>
@@ -104,30 +160,6 @@
           <w:sz w:val="28"/>
           <w:szCs w:val="28"/>
         </w:rPr>
-        <w:t>目标：给用户带来生活方面的各种服务</w:t>
-      </w:r>
-      <w:r>
-        <w:rPr>
-          <w:rFonts w:hint="eastAsia"/>
-          <w:sz w:val="28"/>
-          <w:szCs w:val="28"/>
-        </w:rPr>
-        <w:t>，弥补大城市服务没有覆盖到的城乡地区。</w:t>
-      </w:r>
-    </w:p>
-    <w:p>
-      <w:pPr>
-        <w:rPr>
-          <w:sz w:val="28"/>
-          <w:szCs w:val="28"/>
-        </w:rPr>
-      </w:pPr>
-      <w:r>
-        <w:rPr>
-          <w:rFonts w:hint="eastAsia"/>
-          <w:sz w:val="28"/>
-          <w:szCs w:val="28"/>
-        </w:rPr>
         <w:t>特色服务：同城信息共享，会展活动。</w:t>
       </w:r>
     </w:p>
@@ -168,7 +200,7 @@
         <w:rPr>
           <w:rFonts w:hint="eastAsia"/>
         </w:rPr>
-        <w:t>车、拼车</w:t>
+        <w:t>车</w:t>
       </w:r>
     </w:p>
     <w:p>
@@ -261,25 +293,25 @@
         <w:rPr>
           <w:rFonts w:hint="eastAsia"/>
         </w:rPr>
+        <w:t>2.1.3</w:t>
+      </w:r>
+      <w:r>
+        <w:rPr>
+          <w:rFonts w:hint="eastAsia"/>
+        </w:rPr>
+        <w:t>找对象</w:t>
+      </w:r>
+    </w:p>
+    <w:p/>
+    <w:p>
+      <w:pPr>
+        <w:pStyle w:val="3"/>
+      </w:pPr>
+      <w:r>
+        <w:rPr>
+          <w:rFonts w:hint="eastAsia"/>
+        </w:rPr>
         <w:lastRenderedPageBreak/>
-        <w:t>2.1.3</w:t>
-      </w:r>
-      <w:r>
-        <w:rPr>
-          <w:rFonts w:hint="eastAsia"/>
-        </w:rPr>
-        <w:t>找对象</w:t>
-      </w:r>
-    </w:p>
-    <w:p/>
-    <w:p>
-      <w:pPr>
-        <w:pStyle w:val="3"/>
-      </w:pPr>
-      <w:r>
-        <w:rPr>
-          <w:rFonts w:hint="eastAsia"/>
-        </w:rPr>
         <w:t>2.1.4</w:t>
       </w:r>
       <w:r>
@@ -651,87 +683,87 @@
           <w:sz w:val="28"/>
           <w:szCs w:val="28"/>
         </w:rPr>
+        <w:t>8</w:t>
+      </w:r>
+      <w:r>
+        <w:rPr>
+          <w:rFonts w:hint="eastAsia"/>
+          <w:sz w:val="28"/>
+          <w:szCs w:val="28"/>
+        </w:rPr>
+        <w:t>.</w:t>
+      </w:r>
+      <w:r>
+        <w:rPr>
+          <w:rFonts w:hint="eastAsia"/>
+          <w:sz w:val="28"/>
+          <w:szCs w:val="28"/>
+        </w:rPr>
+        <w:t>收藏</w:t>
+      </w:r>
+    </w:p>
+    <w:p>
+      <w:pPr>
+        <w:rPr>
+          <w:sz w:val="28"/>
+          <w:szCs w:val="28"/>
+        </w:rPr>
+      </w:pPr>
+      <w:r>
+        <w:rPr>
+          <w:rFonts w:hint="eastAsia"/>
+          <w:sz w:val="28"/>
+          <w:szCs w:val="28"/>
+        </w:rPr>
+        <w:t>9</w:t>
+      </w:r>
+      <w:r>
+        <w:rPr>
+          <w:rFonts w:hint="eastAsia"/>
+          <w:sz w:val="28"/>
+          <w:szCs w:val="28"/>
+        </w:rPr>
+        <w:t>.</w:t>
+      </w:r>
+      <w:r>
+        <w:rPr>
+          <w:rFonts w:hint="eastAsia"/>
+          <w:sz w:val="28"/>
+          <w:szCs w:val="28"/>
+        </w:rPr>
+        <w:t>调用</w:t>
+      </w:r>
+      <w:r>
+        <w:rPr>
+          <w:rFonts w:hint="eastAsia"/>
+          <w:sz w:val="28"/>
+          <w:szCs w:val="28"/>
+        </w:rPr>
+        <w:t>打电话</w:t>
+      </w:r>
+      <w:r>
+        <w:rPr>
+          <w:rFonts w:hint="eastAsia"/>
+          <w:sz w:val="28"/>
+          <w:szCs w:val="28"/>
+        </w:rPr>
+        <w:t>功能</w:t>
+      </w:r>
+    </w:p>
+    <w:p>
+      <w:pPr>
+        <w:rPr>
+          <w:sz w:val="28"/>
+          <w:szCs w:val="28"/>
+        </w:rPr>
+      </w:pPr>
+      <w:r>
+        <w:rPr>
+          <w:rFonts w:hint="eastAsia"/>
+          <w:sz w:val="28"/>
+          <w:szCs w:val="28"/>
+        </w:rPr>
         <w:lastRenderedPageBreak/>
-        <w:t>8</w:t>
-      </w:r>
-      <w:r>
-        <w:rPr>
-          <w:rFonts w:hint="eastAsia"/>
-          <w:sz w:val="28"/>
-          <w:szCs w:val="28"/>
-        </w:rPr>
-        <w:t>.</w:t>
-      </w:r>
-      <w:r>
-        <w:rPr>
-          <w:rFonts w:hint="eastAsia"/>
-          <w:sz w:val="28"/>
-          <w:szCs w:val="28"/>
-        </w:rPr>
-        <w:t>收藏</w:t>
-      </w:r>
-    </w:p>
-    <w:p>
-      <w:pPr>
-        <w:rPr>
-          <w:sz w:val="28"/>
-          <w:szCs w:val="28"/>
-        </w:rPr>
-      </w:pPr>
-      <w:r>
-        <w:rPr>
-          <w:rFonts w:hint="eastAsia"/>
-          <w:sz w:val="28"/>
-          <w:szCs w:val="28"/>
-        </w:rPr>
-        <w:t>9</w:t>
-      </w:r>
-      <w:r>
-        <w:rPr>
-          <w:rFonts w:hint="eastAsia"/>
-          <w:sz w:val="28"/>
-          <w:szCs w:val="28"/>
-        </w:rPr>
-        <w:t>.</w:t>
-      </w:r>
-      <w:r>
-        <w:rPr>
-          <w:rFonts w:hint="eastAsia"/>
-          <w:sz w:val="28"/>
-          <w:szCs w:val="28"/>
-        </w:rPr>
-        <w:t>调用</w:t>
-      </w:r>
-      <w:r>
-        <w:rPr>
-          <w:rFonts w:hint="eastAsia"/>
-          <w:sz w:val="28"/>
-          <w:szCs w:val="28"/>
-        </w:rPr>
-        <w:t>打电话</w:t>
-      </w:r>
-      <w:r>
-        <w:rPr>
-          <w:rFonts w:hint="eastAsia"/>
-          <w:sz w:val="28"/>
-          <w:szCs w:val="28"/>
-        </w:rPr>
-        <w:t>功能</w:t>
-      </w:r>
-    </w:p>
-    <w:p>
-      <w:pPr>
-        <w:rPr>
-          <w:sz w:val="28"/>
-          <w:szCs w:val="28"/>
-        </w:rPr>
-      </w:pPr>
-      <w:r>
-        <w:rPr>
-          <w:rFonts w:hint="eastAsia"/>
-          <w:sz w:val="28"/>
-          <w:szCs w:val="28"/>
-        </w:rPr>
         <w:t>10</w:t>
       </w:r>
       <w:r>
